--- a/7529 - TP1 - Goldberg.docx
+++ b/7529 - TP1 - Goldberg.docx
@@ -72,35 +72,40 @@
       <w:pPr>
         <w:rPr>
           <w:rStyle w:val="BookTitle"/>
+          <w:lang w:val="en-US"/>
         </w:rPr>
       </w:pPr>
+      <w:proofErr w:type="spellStart"/>
       <w:r>
         <w:rPr>
           <w:rStyle w:val="BookTitle"/>
+          <w:lang w:val="en-US"/>
         </w:rPr>
-        <w:t>Padrón: 82078</w:t>
+        <w:t>Padrón</w:t>
+      </w:r>
+      <w:proofErr w:type="spellEnd"/>
+      <w:r>
+        <w:rPr>
+          <w:rStyle w:val="BookTitle"/>
+          <w:lang w:val="en-US"/>
+        </w:rPr>
+        <w:t>: 82078</w:t>
       </w:r>
     </w:p>
     <w:p>
       <w:pPr>
         <w:rPr>
           <w:rStyle w:val="BookTitle"/>
+          <w:lang w:val="en-US"/>
         </w:rPr>
       </w:pPr>
       <w:r>
         <w:rPr>
           <w:rStyle w:val="BookTitle"/>
+          <w:lang w:val="en-US"/>
         </w:rPr>
-        <w:t>Mail</w:t>
+        <w:t>Mail:  sebas.goldber@gmail.com</w:t>
       </w:r>
-      <w:proofErr w:type="gramStart"/>
-      <w:r>
-        <w:rPr>
-          <w:rStyle w:val="BookTitle"/>
-        </w:rPr>
-        <w:t>:  sebas.goldber@gmail.com</w:t>
-      </w:r>
-      <w:proofErr w:type="gramEnd"/>
     </w:p>
     <w:p>
       <w:pPr>
@@ -2157,7 +2162,12 @@
     </w:p>
     <w:p>
       <w:r>
-        <w:t xml:space="preserve">Luego, obtener las recomendaciones para el vértice u tendrá orden </w:t>
+        <w:t>Luego, obtener las recomendaciones para el vértice</w:t>
+      </w:r>
+      <w:bookmarkStart w:id="91" w:name="_GoBack"/>
+      <w:bookmarkEnd w:id="91"/>
+      <w:r>
+        <w:t xml:space="preserve"> u tendrá orden </w:t>
       </w:r>
       <w:proofErr w:type="gramStart"/>
       <w:r>
@@ -2165,35 +2175,22 @@
       </w:r>
       <w:proofErr w:type="gramEnd"/>
       <w:r>
-        <w:t xml:space="preserve">Au*|V|+|A|), método </w:t>
+        <w:t>Au*|V|+|A|), método</w:t>
       </w:r>
-      <w:hyperlink w:anchor="recomendaciones_para">
-        <w:r>
-          <w:rPr>
-            <w:rStyle w:val="EnlacedeInternet"/>
-          </w:rPr>
-          <w:t>#</w:t>
-        </w:r>
-        <w:proofErr w:type="spellStart"/>
-        <w:r>
-          <w:rPr>
-            <w:rStyle w:val="EnlacedeInternet"/>
-          </w:rPr>
-          <w:t>recomendaciones_para</w:t>
-        </w:r>
-        <w:proofErr w:type="spellEnd"/>
-      </w:hyperlink>
       <w:r>
-        <w:t xml:space="preserve">, y para obtener recomendaciones para todos los vértices el orden ascenderá a O(|V|*|A|), método </w:t>
+        <w:t xml:space="preserve"> </w:t>
       </w:r>
-      <w:hyperlink w:anchor="recomendaciones">
-        <w:r>
-          <w:rPr>
-            <w:rStyle w:val="EnlacedeInternet"/>
-          </w:rPr>
-          <w:t>#recomendaciones</w:t>
-        </w:r>
-      </w:hyperlink>
+      <w:proofErr w:type="spellStart"/>
+      <w:r>
+        <w:t>recomendaciones_para</w:t>
+      </w:r>
+      <w:proofErr w:type="spellEnd"/>
+      <w:r>
+        <w:t>, y para obtener recomendaciones para todos los vértices el orden ascenderá a O(|V|*|A|), método</w:t>
+      </w:r>
+      <w:r>
+        <w:t xml:space="preserve"> recomendaciones</w:t>
+      </w:r>
       <w:r>
         <w:t>.</w:t>
       </w:r>
@@ -2202,21 +2199,21 @@
       <w:pPr>
         <w:pStyle w:val="Encabezado1"/>
       </w:pPr>
-      <w:bookmarkStart w:id="91" w:name="_Toc402447594"/>
+      <w:bookmarkStart w:id="92" w:name="_Toc402447594"/>
       <w:r>
         <w:t>Diagramas</w:t>
       </w:r>
-      <w:bookmarkEnd w:id="91"/>
+      <w:bookmarkEnd w:id="92"/>
     </w:p>
     <w:p>
       <w:pPr>
         <w:pStyle w:val="Encabezado2"/>
       </w:pPr>
-      <w:bookmarkStart w:id="92" w:name="_Toc402447595"/>
+      <w:bookmarkStart w:id="93" w:name="_Toc402447595"/>
       <w:r>
         <w:t>Módulos</w:t>
       </w:r>
-      <w:bookmarkEnd w:id="92"/>
+      <w:bookmarkEnd w:id="93"/>
     </w:p>
     <w:p/>
     <w:p>
@@ -2278,12 +2275,12 @@
       <w:pPr>
         <w:pStyle w:val="Encabezado2"/>
       </w:pPr>
-      <w:bookmarkStart w:id="93" w:name="_Toc402447596"/>
+      <w:bookmarkStart w:id="94" w:name="_Toc402447596"/>
       <w:r>
         <w:lastRenderedPageBreak/>
         <w:t>Clases</w:t>
       </w:r>
-      <w:bookmarkEnd w:id="93"/>
+      <w:bookmarkEnd w:id="94"/>
     </w:p>
     <w:p>
       <w:pPr>
@@ -2344,11 +2341,11 @@
       <w:pPr>
         <w:pStyle w:val="Encabezado1"/>
       </w:pPr>
-      <w:bookmarkStart w:id="94" w:name="_Toc402447597"/>
+      <w:bookmarkStart w:id="95" w:name="_Toc402447597"/>
       <w:r>
         <w:t>Justificación de órdenes del lenguaje y librerías</w:t>
       </w:r>
-      <w:bookmarkEnd w:id="94"/>
+      <w:bookmarkEnd w:id="95"/>
     </w:p>
     <w:p>
       <w:r>
@@ -2475,11 +2472,11 @@
       <w:pPr>
         <w:pStyle w:val="Encabezado1"/>
       </w:pPr>
-      <w:bookmarkStart w:id="95" w:name="_Toc402447598"/>
+      <w:bookmarkStart w:id="96" w:name="_Toc402447598"/>
       <w:r>
         <w:t>Código Fuente</w:t>
       </w:r>
-      <w:bookmarkEnd w:id="95"/>
+      <w:bookmarkEnd w:id="96"/>
     </w:p>
     <w:p>
       <w:pPr>
@@ -2507,7 +2504,7 @@
     <w:p>
       <w:pPr>
         <w:rPr>
-          <w:ins w:id="96" w:author="Goldberg, Juan Sebastian" w:date="2014-10-30T15:52:00Z"/>
+          <w:ins w:id="97" w:author="Goldberg, Juan Sebastian" w:date="2014-10-30T15:52:00Z"/>
         </w:rPr>
       </w:pPr>
       <w:r>
@@ -2515,33 +2512,33 @@
       </w:r>
     </w:p>
     <w:p>
-      <w:ins w:id="97" w:author="Goldberg, Juan Sebastian" w:date="2014-10-30T15:52:00Z">
+      <w:ins w:id="98" w:author="Goldberg, Juan Sebastian" w:date="2014-10-30T15:52:00Z">
         <w:r>
           <w:t xml:space="preserve">Si desea visualizar los cambios aplicados entre la </w:t>
         </w:r>
       </w:ins>
-      <w:ins w:id="98" w:author="Goldberg, Juan Sebastian" w:date="2014-10-30T15:53:00Z">
+      <w:ins w:id="99" w:author="Goldberg, Juan Sebastian" w:date="2014-10-30T15:53:00Z">
         <w:r>
           <w:t xml:space="preserve">primer </w:t>
         </w:r>
       </w:ins>
-      <w:ins w:id="99" w:author="Goldberg, Juan Sebastian" w:date="2014-10-30T15:52:00Z">
+      <w:ins w:id="100" w:author="Goldberg, Juan Sebastian" w:date="2014-10-30T15:52:00Z">
         <w:r>
           <w:t xml:space="preserve">entrega y la </w:t>
         </w:r>
       </w:ins>
-      <w:ins w:id="100" w:author="Goldberg, Juan Sebastian" w:date="2014-10-30T15:53:00Z">
+      <w:ins w:id="101" w:author="Goldberg, Juan Sebastian" w:date="2014-10-30T15:53:00Z">
         <w:r>
           <w:t xml:space="preserve">segunda </w:t>
         </w:r>
       </w:ins>
-      <w:ins w:id="101" w:author="Goldberg, Juan Sebastian" w:date="2014-10-30T15:52:00Z">
+      <w:ins w:id="102" w:author="Goldberg, Juan Sebastian" w:date="2014-10-30T15:52:00Z">
         <w:r>
           <w:t xml:space="preserve">entrega puede utilizar el comando </w:t>
         </w:r>
       </w:ins>
       <w:proofErr w:type="spellStart"/>
-      <w:ins w:id="102" w:author="Goldberg, Juan Sebastian" w:date="2014-10-30T15:53:00Z">
+      <w:ins w:id="103" w:author="Goldberg, Juan Sebastian" w:date="2014-10-30T15:53:00Z">
         <w:r>
           <w:rPr>
             <w:rFonts w:ascii="Courier New" w:hAnsi="Courier New" w:cs="Courier New"/>
@@ -2581,19 +2578,14 @@
           <w:t>. O si lo desea puede visualizarlo en la siguiente p</w:t>
         </w:r>
       </w:ins>
-      <w:ins w:id="103" w:author="Goldberg, Juan Sebastian" w:date="2014-10-30T15:54:00Z">
+      <w:ins w:id="104" w:author="Goldberg, Juan Sebastian" w:date="2014-10-30T15:54:00Z">
         <w:r>
           <w:t xml:space="preserve">ágina: </w:t>
         </w:r>
       </w:ins>
-      <w:ins w:id="104" w:author="Goldberg, Juan Sebastian" w:date="2014-10-30T16:04:00Z">
+      <w:ins w:id="105" w:author="Goldberg, Juan Sebastian" w:date="2014-10-30T16:04:00Z">
         <w:r>
-          <w:t>https://github.com/facultad/7529-tp1/compare/en</w:t>
-        </w:r>
-        <w:bookmarkStart w:id="105" w:name="_GoBack"/>
-        <w:bookmarkEnd w:id="105"/>
-        <w:r>
-          <w:t>trega1...entrega2</w:t>
+          <w:t>https://github.com/facultad/7529-tp1/compare/entrega1...entrega2</w:t>
         </w:r>
       </w:ins>
     </w:p>
@@ -20937,7 +20929,7 @@
                 <w:color w:val="333333"/>
                 <w:sz w:val="16"/>
                 <w:szCs w:val="18"/>
-                <w:lang w:val="en-US" w:eastAsia="es-AR"/>
+                <w:lang w:eastAsia="es-AR"/>
               </w:rPr>
               <w:t xml:space="preserve">    </w:t>
             </w:r>
@@ -49915,7 +49907,7 @@
       <w:rPr>
         <w:noProof/>
       </w:rPr>
-      <w:t>6</w:t>
+      <w:t>3</w:t>
     </w:r>
     <w:r>
       <w:fldChar w:fldCharType="end"/>
@@ -50875,7 +50867,6 @@
   <w:style w:type="character" w:default="1" w:styleId="DefaultParagraphFont">
     <w:name w:val="Default Paragraph Font"/>
     <w:uiPriority w:val="1"/>
-    <w:semiHidden/>
     <w:unhideWhenUsed/>
   </w:style>
   <w:style w:type="table" w:default="1" w:styleId="TableNormal">
@@ -52753,7 +52744,7 @@
 </file>
 
 <file path=customXml/itemProps1.xml><?xml version="1.0" encoding="utf-8"?>
-<ds:datastoreItem xmlns:ds="http://schemas.openxmlformats.org/officeDocument/2006/customXml" ds:itemID="{A27F6813-24E7-4F5B-894B-822DB923AAAB}">
+<ds:datastoreItem xmlns:ds="http://schemas.openxmlformats.org/officeDocument/2006/customXml" ds:itemID="{8D123DFD-D312-41C6-9A41-E37B56DE8C23}">
   <ds:schemaRefs>
     <ds:schemaRef ds:uri="http://schemas.openxmlformats.org/officeDocument/2006/bibliography"/>
   </ds:schemaRefs>
